--- a/report/CEN225_Server_side_HTTP_Programming_using_PHP_colakel_deniz_duman.docx
+++ b/report/CEN225_Server_side_HTTP_Programming_using_PHP_colakel_deniz_duman.docx
@@ -1040,12 +1040,6 @@
           <w:rFonts w:ascii="Times New Roman" w:hAnsi="Times New Roman" w:cs="Times New Roman"/>
           <w:b/>
         </w:rPr>
-      </w:r>
-      <w:r>
-        <w:rPr>
-          <w:rFonts w:ascii="Times New Roman" w:hAnsi="Times New Roman" w:cs="Times New Roman"/>
-          <w:b/>
-        </w:rPr>
         <w:fldChar w:fldCharType="separate"/>
       </w:r>
       <w:r>
@@ -1156,12 +1150,6 @@
           <w:b/>
         </w:rPr>
         <w:instrText xml:space="preserve"> HYPERLINK  \l "whatused" </w:instrText>
-      </w:r>
-      <w:r>
-        <w:rPr>
-          <w:rFonts w:ascii="Times New Roman" w:hAnsi="Times New Roman" w:cs="Times New Roman"/>
-          <w:b/>
-        </w:rPr>
       </w:r>
       <w:r>
         <w:rPr>
@@ -1574,12 +1562,6 @@
           <w:rFonts w:ascii="Times New Roman" w:hAnsi="Times New Roman" w:cs="Times New Roman"/>
           <w:b/>
         </w:rPr>
-      </w:r>
-      <w:r>
-        <w:rPr>
-          <w:rFonts w:ascii="Times New Roman" w:hAnsi="Times New Roman" w:cs="Times New Roman"/>
-          <w:b/>
-        </w:rPr>
         <w:fldChar w:fldCharType="separate"/>
       </w:r>
       <w:r>
@@ -1604,17 +1586,7 @@
           <w:rFonts w:ascii="Times New Roman" w:hAnsi="Times New Roman" w:cs="Times New Roman"/>
           <w:b/>
         </w:rPr>
-        <w:t xml:space="preserve"> Client Side and Se</w:t>
-      </w:r>
-      <w:bookmarkStart w:id="0" w:name="_GoBack"/>
-      <w:bookmarkEnd w:id="0"/>
-      <w:r>
-        <w:rPr>
-          <w:rStyle w:val="Kpr"/>
-          <w:rFonts w:ascii="Times New Roman" w:hAnsi="Times New Roman" w:cs="Times New Roman"/>
-          <w:b/>
-        </w:rPr>
-        <w:t>rver Side Communication</w:t>
+        <w:t xml:space="preserve"> Client Side and Server Side Communication</w:t>
       </w:r>
       <w:r>
         <w:rPr>
@@ -1952,12 +1924,6 @@
           <w:rFonts w:ascii="Times New Roman" w:hAnsi="Times New Roman" w:cs="Times New Roman"/>
           <w:b/>
         </w:rPr>
-      </w:r>
-      <w:r>
-        <w:rPr>
-          <w:rFonts w:ascii="Times New Roman" w:hAnsi="Times New Roman" w:cs="Times New Roman"/>
-          <w:b/>
-        </w:rPr>
         <w:fldChar w:fldCharType="separate"/>
       </w:r>
       <w:r>
@@ -2095,12 +2061,6 @@
           <w:b/>
         </w:rPr>
         <w:instrText xml:space="preserve"> HYPERLINK  \l "references" </w:instrText>
-      </w:r>
-      <w:r>
-        <w:rPr>
-          <w:rFonts w:ascii="Times New Roman" w:hAnsi="Times New Roman" w:cs="Times New Roman"/>
-          <w:b/>
-        </w:rPr>
       </w:r>
       <w:r>
         <w:rPr>
@@ -2554,8 +2514,8 @@
           <w:sz w:val="36"/>
         </w:rPr>
       </w:pPr>
-      <w:bookmarkStart w:id="1" w:name="intro"/>
-      <w:bookmarkEnd w:id="1"/>
+      <w:bookmarkStart w:id="0" w:name="intro"/>
+      <w:bookmarkEnd w:id="0"/>
       <w:r>
         <w:rPr>
           <w:rFonts w:ascii="Times New Roman" w:hAnsi="Times New Roman" w:cs="Times New Roman"/>
@@ -2618,11 +2578,31 @@
     <w:p>
       <w:pPr>
         <w:spacing w:line="276" w:lineRule="auto"/>
-        <w:rPr>
-          <w:rFonts w:ascii="Times New Roman" w:hAnsi="Times New Roman" w:cs="Times New Roman"/>
-        </w:rPr>
-      </w:pPr>
-    </w:p>
+        <w:ind w:firstLine="348"/>
+        <w:jc w:val="both"/>
+        <w:rPr>
+          <w:rFonts w:ascii="Times New Roman" w:hAnsi="Times New Roman" w:cs="Times New Roman"/>
+        </w:rPr>
+      </w:pPr>
+    </w:p>
+    <w:p>
+      <w:pPr>
+        <w:spacing w:line="276" w:lineRule="auto"/>
+        <w:ind w:firstLine="348"/>
+        <w:jc w:val="both"/>
+        <w:rPr>
+          <w:rFonts w:ascii="Times New Roman" w:hAnsi="Times New Roman" w:cs="Times New Roman"/>
+        </w:rPr>
+      </w:pPr>
+      <w:bookmarkStart w:id="1" w:name="_GoBack"/>
+      <w:r>
+        <w:rPr>
+          <w:rFonts w:ascii="Times New Roman" w:hAnsi="Times New Roman" w:cs="Times New Roman"/>
+        </w:rPr>
+        <w:t>The rest of work is organized as follows. In section 2, information about of what we used in this work is given. In section 3, we described our project. section 4 concludes the work.</w:t>
+      </w:r>
+    </w:p>
+    <w:bookmarkEnd w:id="1"/>
     <w:p>
       <w:pPr>
         <w:spacing w:line="276" w:lineRule="auto"/>
@@ -2753,7 +2733,14 @@
         <w:rPr>
           <w:rFonts w:ascii="Times New Roman" w:hAnsi="Times New Roman" w:cs="Times New Roman"/>
         </w:rPr>
-        <w:t>]PHP is open source general-purpose scripting language. In 1994, Rasmus Lerdorf crated PHP as Personal Home Page but it is now called as Hypertext Preprocessor. Today, It is developed by the PHP group and Zend Technology. It is server side programming language. It works with web server. Client sends request to web server and web server runs PHP file according to request. PHP generate HTML file with data which is in request and web server sends this HTML file as response.  PHP can be used in outside  of web context such as graphical applications and robotic drone control.</w:t>
+        <w:t xml:space="preserve">]PHP is open source general-purpose scripting language. In 1994, Rasmus Lerdorf crated PHP as Personal Home Page but it is now called as Hypertext Preprocessor. Today, It is developed by the PHP group and Zend Technology. It is server side programming language. It works with web server. Client sends request to web server and web server runs PHP file according to request. PHP generate </w:t>
+      </w:r>
+      <w:r>
+        <w:rPr>
+          <w:rFonts w:ascii="Times New Roman" w:hAnsi="Times New Roman" w:cs="Times New Roman"/>
+        </w:rPr>
+        <w:lastRenderedPageBreak/>
+        <w:t>HTML file with data which is in request and web server sends this HTML file as response.  PHP can be used in outside  of web context such as graphical applications and robotic drone control.</w:t>
       </w:r>
     </w:p>
     <w:p>
@@ -3332,37 +3319,7 @@
         <w:rPr>
           <w:rFonts w:ascii="Times New Roman" w:hAnsi="Times New Roman" w:cs="Times New Roman"/>
         </w:rPr>
-        <w:t>Figure</w:t>
-      </w:r>
-      <w:r>
-        <w:rPr>
-          <w:rFonts w:ascii="Times New Roman" w:hAnsi="Times New Roman" w:cs="Times New Roman"/>
-        </w:rPr>
-        <w:t xml:space="preserve"> 2</w:t>
-      </w:r>
-      <w:r>
-        <w:rPr>
-          <w:rFonts w:ascii="Times New Roman" w:hAnsi="Times New Roman" w:cs="Times New Roman"/>
-        </w:rPr>
-        <w:t xml:space="preserve">: </w:t>
-      </w:r>
-      <w:r>
-        <w:rPr>
-          <w:rFonts w:ascii="Times New Roman" w:hAnsi="Times New Roman" w:cs="Times New Roman"/>
-        </w:rPr>
-        <w:t xml:space="preserve">Source Code, Preview and </w:t>
-      </w:r>
-      <w:r>
-        <w:rPr>
-          <w:rFonts w:ascii="Times New Roman" w:hAnsi="Times New Roman" w:cs="Times New Roman"/>
-        </w:rPr>
-        <w:t xml:space="preserve">Output </w:t>
-      </w:r>
-      <w:r>
-        <w:rPr>
-          <w:rFonts w:ascii="Times New Roman" w:hAnsi="Times New Roman" w:cs="Times New Roman"/>
-        </w:rPr>
-        <w:t>of lcd.html file</w:t>
+        <w:t>Figure 2: Source Code, Preview and Output of lcd.html file</w:t>
       </w:r>
     </w:p>
     <w:p>
@@ -3403,15 +3360,7 @@
           <w:b/>
           <w:sz w:val="28"/>
         </w:rPr>
-        <w:t>G</w:t>
-      </w:r>
-      <w:r>
-        <w:rPr>
-          <w:rFonts w:ascii="Times New Roman" w:hAnsi="Times New Roman" w:cs="Times New Roman"/>
-          <w:b/>
-          <w:sz w:val="28"/>
-        </w:rPr>
-        <w:t xml:space="preserve">CD Calculation By </w:t>
+        <w:t xml:space="preserve">GCD Calculation By </w:t>
       </w:r>
       <w:r>
         <w:rPr>
@@ -3612,19 +3561,7 @@
         <w:rPr>
           <w:rFonts w:ascii="Times New Roman" w:hAnsi="Times New Roman" w:cs="Times New Roman"/>
         </w:rPr>
-        <w:t>Figure</w:t>
-      </w:r>
-      <w:r>
-        <w:rPr>
-          <w:rFonts w:ascii="Times New Roman" w:hAnsi="Times New Roman" w:cs="Times New Roman"/>
-        </w:rPr>
-        <w:t xml:space="preserve"> 3</w:t>
-      </w:r>
-      <w:r>
-        <w:rPr>
-          <w:rFonts w:ascii="Times New Roman" w:hAnsi="Times New Roman" w:cs="Times New Roman"/>
-        </w:rPr>
-        <w:t>: Source Code, Preview and Output of lcd.html file</w:t>
+        <w:t>Figure 3: Source Code, Preview and Output of lcd.html file</w:t>
       </w:r>
     </w:p>
     <w:p>
@@ -3825,25 +3762,7 @@
         <w:rPr>
           <w:rFonts w:ascii="Times New Roman" w:hAnsi="Times New Roman" w:cs="Times New Roman"/>
         </w:rPr>
-        <w:t xml:space="preserve">Figure </w:t>
-      </w:r>
-      <w:r>
-        <w:rPr>
-          <w:rFonts w:ascii="Times New Roman" w:hAnsi="Times New Roman" w:cs="Times New Roman"/>
-        </w:rPr>
-        <w:t>4</w:t>
-      </w:r>
-      <w:r>
-        <w:rPr>
-          <w:rFonts w:ascii="Times New Roman" w:hAnsi="Times New Roman" w:cs="Times New Roman"/>
-        </w:rPr>
-        <w:t xml:space="preserve">: </w:t>
-      </w:r>
-      <w:r>
-        <w:rPr>
-          <w:rFonts w:ascii="Times New Roman" w:hAnsi="Times New Roman" w:cs="Times New Roman"/>
-        </w:rPr>
-        <w:t>Controlling GET and POST method and Functions</w:t>
+        <w:t>Figure 4: Controlling GET and POST method and Functions</w:t>
       </w:r>
     </w:p>
     <w:p>
@@ -3978,13 +3897,7 @@
         <w:rPr>
           <w:rFonts w:ascii="Times New Roman" w:hAnsi="Times New Roman" w:cs="Times New Roman"/>
         </w:rPr>
-        <w:t>GET shows informations in URL</w:t>
-      </w:r>
-      <w:r>
-        <w:rPr>
-          <w:rFonts w:ascii="Times New Roman" w:hAnsi="Times New Roman" w:cs="Times New Roman"/>
-        </w:rPr>
-        <w:t>,</w:t>
+        <w:t>GET shows informations in URL,</w:t>
       </w:r>
       <w:r>
         <w:rPr>
@@ -3996,85 +3909,73 @@
         <w:rPr>
           <w:rFonts w:ascii="Times New Roman" w:hAnsi="Times New Roman" w:cs="Times New Roman"/>
         </w:rPr>
+        <w:t xml:space="preserve"> POST does not show</w:t>
+      </w:r>
+      <w:r>
+        <w:rPr>
+          <w:rFonts w:ascii="Times New Roman" w:hAnsi="Times New Roman" w:cs="Times New Roman"/>
+        </w:rPr>
+        <w:t xml:space="preserve">. </w:t>
+      </w:r>
+      <w:r>
+        <w:rPr>
+          <w:rFonts w:ascii="Times New Roman" w:hAnsi="Times New Roman" w:cs="Times New Roman"/>
+        </w:rPr>
+        <w:t>That’s why POST method is more secure than GET. Because</w:t>
+      </w:r>
+      <w:r>
+        <w:rPr>
+          <w:rFonts w:ascii="Times New Roman" w:hAnsi="Times New Roman" w:cs="Times New Roman"/>
+        </w:rPr>
+        <w:t>, an user can change values easily in URL when GET is used</w:t>
+      </w:r>
+      <w:r>
+        <w:rPr>
+          <w:rFonts w:ascii="Times New Roman" w:hAnsi="Times New Roman" w:cs="Times New Roman"/>
+        </w:rPr>
+        <w:t xml:space="preserve">. So, there may occur a security problem. </w:t>
+      </w:r>
+      <w:r>
+        <w:rPr>
+          <w:rFonts w:ascii="Times New Roman" w:hAnsi="Times New Roman" w:cs="Times New Roman"/>
+        </w:rPr>
+        <w:t>For example, user can send unallowed values.</w:t>
+      </w:r>
+      <w:r>
+        <w:rPr>
+          <w:rFonts w:ascii="Times New Roman" w:hAnsi="Times New Roman" w:cs="Times New Roman"/>
+        </w:rPr>
+        <w:t xml:space="preserve"> If program does not controll unallowed values, </w:t>
+      </w:r>
+      <w:r>
+        <w:rPr>
+          <w:rFonts w:ascii="Times New Roman" w:hAnsi="Times New Roman" w:cs="Times New Roman"/>
+        </w:rPr>
+        <w:t>it</w:t>
+      </w:r>
+      <w:r>
+        <w:rPr>
+          <w:rFonts w:ascii="Times New Roman" w:hAnsi="Times New Roman" w:cs="Times New Roman"/>
+        </w:rPr>
+        <w:t xml:space="preserve"> may not work.</w:t>
+      </w:r>
+      <w:r>
+        <w:rPr>
+          <w:rFonts w:ascii="Times New Roman" w:hAnsi="Times New Roman" w:cs="Times New Roman"/>
+        </w:rPr>
         <w:t xml:space="preserve"> </w:t>
       </w:r>
       <w:r>
         <w:rPr>
           <w:rFonts w:ascii="Times New Roman" w:hAnsi="Times New Roman" w:cs="Times New Roman"/>
         </w:rPr>
-        <w:t>POST does not show</w:t>
-      </w:r>
-      <w:r>
-        <w:rPr>
-          <w:rFonts w:ascii="Times New Roman" w:hAnsi="Times New Roman" w:cs="Times New Roman"/>
-        </w:rPr>
-        <w:t xml:space="preserve">. </w:t>
-      </w:r>
-      <w:r>
-        <w:rPr>
-          <w:rFonts w:ascii="Times New Roman" w:hAnsi="Times New Roman" w:cs="Times New Roman"/>
-        </w:rPr>
-        <w:t>That’s why POST method is more secure than GET. Because</w:t>
-      </w:r>
-      <w:r>
-        <w:rPr>
-          <w:rFonts w:ascii="Times New Roman" w:hAnsi="Times New Roman" w:cs="Times New Roman"/>
-        </w:rPr>
-        <w:t>, an user can change values easily in URL when GET is used</w:t>
-      </w:r>
-      <w:r>
-        <w:rPr>
-          <w:rFonts w:ascii="Times New Roman" w:hAnsi="Times New Roman" w:cs="Times New Roman"/>
-        </w:rPr>
-        <w:t xml:space="preserve">. So, there may occur a security problem. </w:t>
-      </w:r>
-      <w:r>
-        <w:rPr>
-          <w:rFonts w:ascii="Times New Roman" w:hAnsi="Times New Roman" w:cs="Times New Roman"/>
-        </w:rPr>
-        <w:t>For example, user can send unallowed values.</w:t>
-      </w:r>
-      <w:r>
-        <w:rPr>
-          <w:rFonts w:ascii="Times New Roman" w:hAnsi="Times New Roman" w:cs="Times New Roman"/>
-        </w:rPr>
-        <w:t xml:space="preserve"> If program does not controll unallowed values, </w:t>
-      </w:r>
-      <w:r>
-        <w:rPr>
-          <w:rFonts w:ascii="Times New Roman" w:hAnsi="Times New Roman" w:cs="Times New Roman"/>
-        </w:rPr>
-        <w:t>it</w:t>
-      </w:r>
-      <w:r>
-        <w:rPr>
-          <w:rFonts w:ascii="Times New Roman" w:hAnsi="Times New Roman" w:cs="Times New Roman"/>
-        </w:rPr>
-        <w:t xml:space="preserve"> may not work.</w:t>
-      </w:r>
-      <w:r>
-        <w:rPr>
-          <w:rFonts w:ascii="Times New Roman" w:hAnsi="Times New Roman" w:cs="Times New Roman"/>
-        </w:rPr>
-        <w:t xml:space="preserve"> </w:t>
-      </w:r>
-      <w:r>
-        <w:rPr>
-          <w:rFonts w:ascii="Times New Roman" w:hAnsi="Times New Roman" w:cs="Times New Roman"/>
-        </w:rPr>
         <w:t>B</w:t>
       </w:r>
       <w:r>
         <w:rPr>
           <w:rFonts w:ascii="Times New Roman" w:hAnsi="Times New Roman" w:cs="Times New Roman"/>
         </w:rPr>
-        <w:t xml:space="preserve">ut, an user can send values with a form </w:t>
-      </w:r>
-      <w:r>
-        <w:rPr>
-          <w:rFonts w:ascii="Times New Roman" w:hAnsi="Times New Roman" w:cs="Times New Roman"/>
-        </w:rPr>
-        <w:t xml:space="preserve">when </w:t>
+        <w:t xml:space="preserve">ut, an user can send values with a form when </w:t>
       </w:r>
       <w:r>
         <w:rPr>
@@ -4525,7 +4426,7 @@
             <w:noProof/>
             <w:lang w:val="tr-TR"/>
           </w:rPr>
-          <w:t>6</w:t>
+          <w:t>3</w:t>
         </w:r>
         <w:r>
           <w:fldChar w:fldCharType="end"/>
@@ -6581,6 +6482,7 @@
   <w:style w:type="character" w:default="1" w:styleId="VarsaylanParagrafYazTipi">
     <w:name w:val="Default Paragraph Font"/>
     <w:uiPriority w:val="1"/>
+    <w:semiHidden/>
     <w:unhideWhenUsed/>
   </w:style>
   <w:style w:type="table" w:default="1" w:styleId="NormalTablo">
@@ -7010,7 +6912,7 @@
 </file>
 
 <file path=customXml/itemProps1.xml><?xml version="1.0" encoding="utf-8"?>
-<ds:datastoreItem xmlns:ds="http://schemas.openxmlformats.org/officeDocument/2006/customXml" ds:itemID="{ADF7884B-6A50-4D27-BD25-CAB21B6BFD67}">
+<ds:datastoreItem xmlns:ds="http://schemas.openxmlformats.org/officeDocument/2006/customXml" ds:itemID="{B62D2033-8028-43CA-8A7A-71B8B57CD903}">
   <ds:schemaRefs>
     <ds:schemaRef ds:uri="http://schemas.openxmlformats.org/officeDocument/2006/bibliography"/>
   </ds:schemaRefs>
